--- a/Caritas-Word/（ChatGPT之魅）.docx
+++ b/Caritas-Word/（ChatGPT之魅）.docx
@@ -1,178 +1,249 @@
 
 <file path=word/document.xml><?xml version="1.0" encoding="utf-8"?>
-<w:document xmlns:wpc="http://schemas.microsoft.com/office/word/2010/wordprocessingCanvas" xmlns:cx="http://schemas.microsoft.com/office/drawing/2014/chartex" xmlns:cx1="http://schemas.microsoft.com/office/drawing/2015/9/8/chartex" xmlns:cx2="http://schemas.microsoft.com/office/drawing/2015/10/21/chartex" xmlns:cx3="http://schemas.microsoft.com/office/drawing/2016/5/9/chartex" xmlns:cx4="http://schemas.microsoft.com/office/drawing/2016/5/10/chartex" xmlns:cx5="http://schemas.microsoft.com/office/drawing/2016/5/11/chartex" xmlns:cx6="http://schemas.microsoft.com/office/drawing/2016/5/12/chartex" xmlns:cx7="http://schemas.microsoft.com/office/drawing/2016/5/13/chartex" xmlns:cx8="http://schemas.microsoft.com/office/drawing/2016/5/14/chartex" xmlns:mc="http://schemas.openxmlformats.org/markup-compatibility/2006" xmlns:aink="http://schemas.microsoft.com/office/drawing/2016/ink" xmlns:am3d="http://schemas.microsoft.com/office/drawing/2017/model3d" xmlns:o="urn:schemas-microsoft-com:office:office" xmlns:oel="http://schemas.microsoft.com/office/2019/extlst" xmlns:r="http://schemas.openxmlformats.org/officeDocument/2006/relationships" xmlns:m="http://schemas.openxmlformats.org/officeDocument/2006/math" xmlns:v="urn:schemas-microsoft-com:vml" xmlns:wp14="http://schemas.microsoft.com/office/word/2010/wordprocessingDrawing" xmlns:wp="http://schemas.openxmlformats.org/drawingml/2006/wordprocessingDrawing" xmlns:w10="urn:schemas-microsoft-com:office:word" xmlns:w="http://schemas.openxmlformats.org/wordprocessingml/2006/main" xmlns:w14="http://schemas.microsoft.com/office/word/2010/wordml" xmlns:w15="http://schemas.microsoft.com/office/word/2012/wordml" xmlns:w16cex="http://schemas.microsoft.com/office/word/2018/wordml/cex" xmlns:w16cid="http://schemas.microsoft.com/office/word/2016/wordml/cid" xmlns:w16="http://schemas.microsoft.com/office/word/2018/wordml" xmlns:w16sdtdh="http://schemas.microsoft.com/office/word/2020/wordml/sdtdatahash" xmlns:w16se="http://schemas.microsoft.com/office/word/2015/wordml/symex" xmlns:wpg="http://schemas.microsoft.com/office/word/2010/wordprocessingGroup" xmlns:wpi="http://schemas.microsoft.com/office/word/2010/wordprocessingInk" xmlns:wne="http://schemas.microsoft.com/office/word/2006/wordml" xmlns:wps="http://schemas.microsoft.com/office/word/2010/wordprocessingShape" mc:Ignorable="w14 w15 w16se w16cid w16 w16cex w16sdtdh wp14">
+<w:document xmlns:wpc="http://schemas.microsoft.com/office/word/2010/wordprocessingCanvas" xmlns:cx="http://schemas.microsoft.com/office/drawing/2014/chartex" xmlns:cx1="http://schemas.microsoft.com/office/drawing/2015/9/8/chartex" xmlns:cx2="http://schemas.microsoft.com/office/drawing/2015/10/21/chartex" xmlns:cx3="http://schemas.microsoft.com/office/drawing/2016/5/9/chartex" xmlns:cx4="http://schemas.microsoft.com/office/drawing/2016/5/10/chartex" xmlns:cx5="http://schemas.microsoft.com/office/drawing/2016/5/11/chartex" xmlns:cx6="http://schemas.microsoft.com/office/drawing/2016/5/12/chartex" xmlns:cx7="http://schemas.microsoft.com/office/drawing/2016/5/13/chartex" xmlns:cx8="http://schemas.microsoft.com/office/drawing/2016/5/14/chartex" xmlns:mc="http://schemas.openxmlformats.org/markup-compatibility/2006" xmlns:aink="http://schemas.microsoft.com/office/drawing/2016/ink" xmlns:am3d="http://schemas.microsoft.com/office/drawing/2017/model3d" xmlns:o="urn:schemas-microsoft-com:office:office" xmlns:oel="http://schemas.microsoft.com/office/2019/extlst" xmlns:r="http://schemas.openxmlformats.org/officeDocument/2006/relationships" xmlns:m="http://schemas.openxmlformats.org/officeDocument/2006/math" xmlns:v="urn:schemas-microsoft-com:vml" xmlns:wp14="http://schemas.microsoft.com/office/word/2010/wordprocessingDrawing" xmlns:wp="http://schemas.openxmlformats.org/drawingml/2006/wordprocessingDrawing" xmlns:w10="urn:schemas-microsoft-com:office:word" xmlns:w="http://schemas.openxmlformats.org/wordprocessingml/2006/main" xmlns:w14="http://schemas.microsoft.com/office/word/2010/wordml" xmlns:w15="http://schemas.microsoft.com/office/word/2012/wordml" xmlns:w16cex="http://schemas.microsoft.com/office/word/2018/wordml/cex" xmlns:w16cid="http://schemas.microsoft.com/office/word/2016/wordml/cid" xmlns:w16="http://schemas.microsoft.com/office/word/2018/wordml" xmlns:w16du="http://schemas.microsoft.com/office/word/2023/wordml/word16du" xmlns:w16sdtdh="http://schemas.microsoft.com/office/word/2020/wordml/sdtdatahash" xmlns:w16se="http://schemas.microsoft.com/office/word/2015/wordml/symex" xmlns:wpg="http://schemas.microsoft.com/office/word/2010/wordprocessingGroup" xmlns:wpi="http://schemas.microsoft.com/office/word/2010/wordprocessingInk" xmlns:wne="http://schemas.microsoft.com/office/word/2006/wordml" xmlns:wps="http://schemas.microsoft.com/office/word/2010/wordprocessingShape" mc:Ignorable="w14 w15 w16se w16cid w16 w16cex w16sdtdh wp14">
   <w:body>
     <w:p>
       <w:pPr>
-        <w:spacing w:before="32" w:after="32"/>
-      </w:pPr>
-      <w:r>
-        <w:rPr>
-          <w:rFonts w:hint="eastAsia"/>
+        <w:spacing w:beforeLines="20" w:before="65" w:afterLines="20" w:after="65" w:line="330" w:lineRule="exact"/>
+        <w:rPr>
+          <w:sz w:val="22"/>
+          <w:szCs w:val="22"/>
+        </w:rPr>
+      </w:pPr>
+      <w:r>
+        <w:rPr>
+          <w:rFonts w:hint="eastAsia"/>
+          <w:sz w:val="22"/>
+          <w:szCs w:val="22"/>
         </w:rPr>
         <w:t>（</w:t>
       </w:r>
       <w:r>
         <w:rPr>
           <w:rFonts w:hint="eastAsia"/>
+          <w:sz w:val="22"/>
+          <w:szCs w:val="22"/>
         </w:rPr>
         <w:t>ChatGPT</w:t>
       </w:r>
       <w:r>
         <w:rPr>
           <w:rFonts w:hint="eastAsia"/>
-        </w:rPr>
-        <w:t>之魅</w:t>
-      </w:r>
-      <w:r>
-        <w:rPr>
-          <w:rFonts w:hint="eastAsia"/>
-        </w:rPr>
-        <w:t>）</w:t>
-      </w:r>
-    </w:p>
-    <w:p>
-      <w:pPr>
-        <w:spacing w:before="32" w:after="32"/>
-      </w:pPr>
-    </w:p>
-    <w:p>
-      <w:pPr>
-        <w:spacing w:before="32" w:after="32"/>
+          <w:sz w:val="22"/>
+          <w:szCs w:val="22"/>
+        </w:rPr>
+        <w:t>之魅）</w:t>
+      </w:r>
+    </w:p>
+    <w:p>
+      <w:pPr>
+        <w:spacing w:beforeLines="20" w:before="65" w:afterLines="20" w:after="65" w:line="330" w:lineRule="exact"/>
+        <w:rPr>
+          <w:sz w:val="22"/>
+          <w:szCs w:val="22"/>
+        </w:rPr>
+      </w:pPr>
+    </w:p>
+    <w:p>
+      <w:pPr>
+        <w:spacing w:beforeLines="20" w:before="65" w:afterLines="20" w:after="65" w:line="330" w:lineRule="exact"/>
         <w:jc w:val="center"/>
-      </w:pPr>
-      <w:r>
-        <w:rPr>
-          <w:rFonts w:hint="eastAsia"/>
+        <w:rPr>
+          <w:sz w:val="22"/>
+          <w:szCs w:val="22"/>
+        </w:rPr>
+      </w:pPr>
+      <w:r>
+        <w:rPr>
+          <w:rFonts w:hint="eastAsia"/>
+          <w:sz w:val="22"/>
+          <w:szCs w:val="22"/>
         </w:rPr>
         <w:t>问题：</w:t>
       </w:r>
       <w:r>
         <w:rPr>
           <w:rFonts w:hint="eastAsia"/>
+          <w:sz w:val="22"/>
+          <w:szCs w:val="22"/>
         </w:rPr>
         <w:t xml:space="preserve">ChatGPT </w:t>
       </w:r>
       <w:r>
         <w:rPr>
           <w:rFonts w:hint="eastAsia"/>
+          <w:sz w:val="22"/>
+          <w:szCs w:val="22"/>
         </w:rPr>
         <w:t>火爆，人工智能发展到了要奴役人类的地步了吗？</w:t>
       </w:r>
     </w:p>
     <w:p>
       <w:pPr>
-        <w:spacing w:before="32" w:after="32"/>
-        <w:rPr>
-          <w:rFonts w:hint="eastAsia"/>
-        </w:rPr>
-      </w:pPr>
-    </w:p>
-    <w:p>
-      <w:pPr>
-        <w:spacing w:before="32" w:after="32"/>
+        <w:spacing w:beforeLines="20" w:before="65" w:afterLines="20" w:after="65" w:line="330" w:lineRule="exact"/>
+        <w:rPr>
+          <w:sz w:val="22"/>
+          <w:szCs w:val="22"/>
+        </w:rPr>
+      </w:pPr>
+    </w:p>
+    <w:p>
+      <w:pPr>
+        <w:spacing w:beforeLines="20" w:before="65" w:afterLines="20" w:after="65" w:line="330" w:lineRule="exact"/>
         <w:ind w:firstLine="420"/>
-      </w:pPr>
-      <w:r>
-        <w:rPr>
-          <w:rFonts w:hint="eastAsia"/>
+        <w:rPr>
+          <w:sz w:val="22"/>
+          <w:szCs w:val="22"/>
+        </w:rPr>
+      </w:pPr>
+      <w:r>
+        <w:rPr>
+          <w:rFonts w:hint="eastAsia"/>
+          <w:sz w:val="22"/>
+          <w:szCs w:val="22"/>
         </w:rPr>
         <w:t>不用急，等大众都接触这东西了，群众祛魅了，才会对它有公正的评价。</w:t>
       </w:r>
     </w:p>
     <w:p>
       <w:pPr>
-        <w:spacing w:before="32" w:after="32"/>
+        <w:spacing w:beforeLines="20" w:before="65" w:afterLines="20" w:after="65" w:line="330" w:lineRule="exact"/>
         <w:ind w:firstLine="420"/>
-      </w:pPr>
-      <w:r>
-        <w:rPr>
-          <w:rFonts w:hint="eastAsia"/>
+        <w:rPr>
+          <w:sz w:val="22"/>
+          <w:szCs w:val="22"/>
+        </w:rPr>
+      </w:pPr>
+      <w:r>
+        <w:rPr>
+          <w:rFonts w:hint="eastAsia"/>
+          <w:sz w:val="22"/>
+          <w:szCs w:val="22"/>
         </w:rPr>
         <w:t>目前还不好讲，但我对它的前景可以说不算很兴奋。</w:t>
       </w:r>
     </w:p>
     <w:p>
       <w:pPr>
-        <w:spacing w:before="32" w:after="32"/>
+        <w:spacing w:beforeLines="20" w:before="65" w:afterLines="20" w:after="65" w:line="330" w:lineRule="exact"/>
         <w:ind w:firstLine="420"/>
-      </w:pPr>
-      <w:r>
-        <w:rPr>
-          <w:rFonts w:hint="eastAsia"/>
+        <w:rPr>
+          <w:sz w:val="22"/>
+          <w:szCs w:val="22"/>
+        </w:rPr>
+      </w:pPr>
+      <w:r>
+        <w:rPr>
+          <w:rFonts w:hint="eastAsia"/>
+          <w:sz w:val="22"/>
+          <w:szCs w:val="22"/>
         </w:rPr>
         <w:t>严格意义上讲它并没有理解什么，也并没有什么真正的智能。</w:t>
       </w:r>
     </w:p>
     <w:p>
       <w:pPr>
-        <w:spacing w:before="32" w:after="32"/>
+        <w:spacing w:beforeLines="20" w:before="65" w:afterLines="20" w:after="65" w:line="330" w:lineRule="exact"/>
         <w:ind w:firstLine="420"/>
-      </w:pPr>
-      <w:r>
-        <w:rPr>
-          <w:rFonts w:hint="eastAsia"/>
+        <w:rPr>
+          <w:sz w:val="22"/>
+          <w:szCs w:val="22"/>
+        </w:rPr>
+      </w:pPr>
+      <w:r>
+        <w:rPr>
+          <w:rFonts w:hint="eastAsia"/>
+          <w:sz w:val="22"/>
+          <w:szCs w:val="22"/>
         </w:rPr>
         <w:t>现在新鲜感没过，但是当时尚新鲜带来的额外加成过后，恐怕失望也会浮现出来。</w:t>
       </w:r>
     </w:p>
     <w:p>
       <w:pPr>
-        <w:spacing w:before="32" w:after="32"/>
+        <w:spacing w:beforeLines="20" w:before="65" w:afterLines="20" w:after="65" w:line="330" w:lineRule="exact"/>
         <w:ind w:firstLine="420"/>
-      </w:pPr>
-      <w:r>
-        <w:rPr>
-          <w:rFonts w:hint="eastAsia"/>
+        <w:rPr>
+          <w:sz w:val="22"/>
+          <w:szCs w:val="22"/>
+        </w:rPr>
+      </w:pPr>
+      <w:r>
+        <w:rPr>
+          <w:rFonts w:hint="eastAsia"/>
+          <w:sz w:val="22"/>
+          <w:szCs w:val="22"/>
         </w:rPr>
         <w:t>大规模使用它带来的伦理问题、政治问题，都会给它带来很多负面看法</w:t>
       </w:r>
       <w:r>
         <w:rPr>
           <w:rFonts w:hint="eastAsia"/>
+          <w:sz w:val="22"/>
+          <w:szCs w:val="22"/>
         </w:rPr>
         <w:t xml:space="preserve"> </w:t>
       </w:r>
       <w:r>
         <w:rPr>
           <w:rFonts w:hint="eastAsia"/>
+          <w:sz w:val="22"/>
+          <w:szCs w:val="22"/>
         </w:rPr>
         <w:t>尤其是出几个类似魏则西事件那样的惨案，人类对这个的乐观感受是否会继续维持，很难讲。</w:t>
       </w:r>
     </w:p>
     <w:p>
       <w:pPr>
-        <w:spacing w:before="32" w:after="32"/>
-      </w:pPr>
-    </w:p>
-    <w:p>
-      <w:pPr>
-        <w:spacing w:before="32" w:after="32"/>
+        <w:spacing w:beforeLines="20" w:before="65" w:afterLines="20" w:after="65" w:line="330" w:lineRule="exact"/>
+        <w:rPr>
+          <w:sz w:val="22"/>
+          <w:szCs w:val="22"/>
+        </w:rPr>
+      </w:pPr>
+    </w:p>
+    <w:p>
+      <w:pPr>
+        <w:spacing w:beforeLines="20" w:before="65" w:afterLines="20" w:after="65" w:line="330" w:lineRule="exact"/>
         <w:jc w:val="right"/>
-      </w:pPr>
-      <w:r>
-        <w:rPr>
-          <w:rFonts w:hint="eastAsia"/>
+        <w:rPr>
+          <w:sz w:val="22"/>
+          <w:szCs w:val="22"/>
+        </w:rPr>
+      </w:pPr>
+      <w:r>
+        <w:rPr>
+          <w:rFonts w:hint="eastAsia"/>
+          <w:sz w:val="22"/>
+          <w:szCs w:val="22"/>
         </w:rPr>
         <w:t>编辑于</w:t>
       </w:r>
       <w:r>
         <w:rPr>
           <w:rFonts w:hint="eastAsia"/>
+          <w:sz w:val="22"/>
+          <w:szCs w:val="22"/>
         </w:rPr>
         <w:t xml:space="preserve"> 2023-02-07</w:t>
       </w:r>
     </w:p>
     <w:p>
       <w:pPr>
-        <w:spacing w:before="32" w:after="32"/>
+        <w:spacing w:beforeLines="20" w:before="65" w:afterLines="20" w:after="65" w:line="330" w:lineRule="exact"/>
         <w:jc w:val="right"/>
+        <w:rPr>
+          <w:sz w:val="22"/>
+          <w:szCs w:val="22"/>
+        </w:rPr>
       </w:pPr>
       <w:hyperlink r:id="rId4" w:history="1">
         <w:r>
           <w:rPr>
             <w:rStyle w:val="aa"/>
             <w:rFonts w:hint="eastAsia"/>
+            <w:sz w:val="22"/>
+            <w:szCs w:val="22"/>
           </w:rPr>
           <w:t>https://www.zhihu.com/answer/2881765914</w:t>
         </w:r>
@@ -180,185 +251,277 @@
     </w:p>
     <w:p>
       <w:pPr>
-        <w:spacing w:before="32" w:after="32"/>
-      </w:pPr>
-    </w:p>
-    <w:p>
-      <w:pPr>
-        <w:spacing w:before="32" w:after="32"/>
-      </w:pPr>
-      <w:r>
-        <w:rPr>
-          <w:rFonts w:hint="eastAsia"/>
+        <w:spacing w:beforeLines="20" w:before="65" w:afterLines="20" w:after="65" w:line="330" w:lineRule="exact"/>
+        <w:rPr>
+          <w:sz w:val="22"/>
+          <w:szCs w:val="22"/>
+        </w:rPr>
+      </w:pPr>
+    </w:p>
+    <w:p>
+      <w:pPr>
+        <w:spacing w:beforeLines="20" w:before="65" w:afterLines="20" w:after="65" w:line="330" w:lineRule="exact"/>
+        <w:rPr>
+          <w:sz w:val="22"/>
+          <w:szCs w:val="22"/>
+        </w:rPr>
+      </w:pPr>
+      <w:r>
+        <w:rPr>
+          <w:rFonts w:hint="eastAsia"/>
+          <w:sz w:val="22"/>
+          <w:szCs w:val="22"/>
         </w:rPr>
         <w:t>---</w:t>
       </w:r>
     </w:p>
     <w:p>
       <w:pPr>
-        <w:spacing w:before="32" w:after="32"/>
-        <w:rPr>
-          <w:rFonts w:hint="eastAsia"/>
-        </w:rPr>
-      </w:pPr>
-    </w:p>
-    <w:p>
-      <w:pPr>
-        <w:spacing w:before="32" w:after="32"/>
-      </w:pPr>
-    </w:p>
-    <w:p>
-      <w:pPr>
-        <w:spacing w:before="32" w:after="32"/>
-      </w:pPr>
-    </w:p>
-    <w:p>
-      <w:pPr>
-        <w:spacing w:before="32" w:after="32"/>
-      </w:pPr>
-    </w:p>
-    <w:p>
-      <w:pPr>
-        <w:spacing w:before="32" w:after="32"/>
-      </w:pPr>
-    </w:p>
-    <w:p>
-      <w:pPr>
-        <w:spacing w:before="32" w:after="32"/>
-      </w:pPr>
-    </w:p>
-    <w:p>
-      <w:pPr>
-        <w:spacing w:before="32" w:after="32"/>
-      </w:pPr>
-    </w:p>
-    <w:p>
-      <w:pPr>
-        <w:spacing w:before="32" w:after="32"/>
-      </w:pPr>
-    </w:p>
-    <w:p>
-      <w:pPr>
-        <w:spacing w:before="32" w:after="32"/>
-      </w:pPr>
-    </w:p>
-    <w:p>
-      <w:pPr>
-        <w:spacing w:before="32" w:after="32"/>
-      </w:pPr>
-    </w:p>
-    <w:p>
-      <w:pPr>
-        <w:spacing w:before="32" w:after="32"/>
-      </w:pPr>
-    </w:p>
-    <w:p>
-      <w:pPr>
-        <w:spacing w:before="32" w:after="32"/>
-      </w:pPr>
-    </w:p>
-    <w:p>
-      <w:pPr>
-        <w:spacing w:before="32" w:after="32"/>
-      </w:pPr>
-    </w:p>
-    <w:p>
-      <w:pPr>
-        <w:spacing w:before="32" w:after="32"/>
-      </w:pPr>
-    </w:p>
-    <w:p>
-      <w:pPr>
-        <w:spacing w:before="32" w:after="32"/>
-      </w:pPr>
-    </w:p>
-    <w:p>
-      <w:pPr>
-        <w:spacing w:before="32" w:after="32"/>
-      </w:pPr>
-    </w:p>
-    <w:p>
-      <w:pPr>
-        <w:spacing w:before="32" w:after="32"/>
-      </w:pPr>
-    </w:p>
-    <w:p>
-      <w:pPr>
-        <w:spacing w:before="32" w:after="32"/>
-      </w:pPr>
-    </w:p>
-    <w:p>
-      <w:pPr>
-        <w:spacing w:before="32" w:after="32"/>
-      </w:pPr>
-    </w:p>
-    <w:p>
-      <w:pPr>
-        <w:spacing w:before="32" w:after="32"/>
-      </w:pPr>
-    </w:p>
-    <w:p>
-      <w:pPr>
-        <w:spacing w:before="32" w:after="32"/>
-      </w:pPr>
-    </w:p>
-    <w:p>
-      <w:pPr>
-        <w:spacing w:before="32" w:after="32"/>
-      </w:pPr>
-    </w:p>
-    <w:p>
-      <w:pPr>
-        <w:spacing w:before="32" w:after="32"/>
-      </w:pPr>
-    </w:p>
-    <w:p>
-      <w:pPr>
-        <w:spacing w:before="32" w:after="32"/>
-      </w:pPr>
-    </w:p>
-    <w:p>
-      <w:pPr>
-        <w:spacing w:before="32" w:after="32"/>
-      </w:pPr>
-    </w:p>
-    <w:p>
-      <w:pPr>
-        <w:spacing w:before="32" w:after="32"/>
-      </w:pPr>
-    </w:p>
-    <w:p>
-      <w:pPr>
-        <w:spacing w:before="32" w:after="32"/>
-      </w:pPr>
-    </w:p>
-    <w:p>
-      <w:pPr>
-        <w:spacing w:before="32" w:after="32"/>
-      </w:pPr>
-    </w:p>
-    <w:p>
-      <w:pPr>
-        <w:spacing w:before="32" w:after="32"/>
-      </w:pPr>
-    </w:p>
-    <w:p>
-      <w:pPr>
-        <w:spacing w:before="32" w:after="32"/>
-      </w:pPr>
-    </w:p>
-    <w:p>
-      <w:pPr>
-        <w:spacing w:before="32" w:after="32"/>
-      </w:pPr>
-    </w:p>
-    <w:p>
-      <w:pPr>
-        <w:spacing w:before="32" w:after="32"/>
-      </w:pPr>
-      <w:r>
-        <w:rPr>
-          <w:rFonts w:hint="eastAsia"/>
+        <w:spacing w:beforeLines="20" w:before="65" w:afterLines="20" w:after="65" w:line="330" w:lineRule="exact"/>
+        <w:rPr>
+          <w:sz w:val="22"/>
+          <w:szCs w:val="22"/>
+        </w:rPr>
+      </w:pPr>
+    </w:p>
+    <w:p>
+      <w:pPr>
+        <w:spacing w:beforeLines="20" w:before="65" w:afterLines="20" w:after="65" w:line="330" w:lineRule="exact"/>
+        <w:rPr>
+          <w:sz w:val="22"/>
+          <w:szCs w:val="22"/>
+        </w:rPr>
+      </w:pPr>
+    </w:p>
+    <w:p>
+      <w:pPr>
+        <w:spacing w:beforeLines="20" w:before="65" w:afterLines="20" w:after="65" w:line="330" w:lineRule="exact"/>
+        <w:rPr>
+          <w:sz w:val="22"/>
+          <w:szCs w:val="22"/>
+        </w:rPr>
+      </w:pPr>
+    </w:p>
+    <w:p>
+      <w:pPr>
+        <w:spacing w:beforeLines="20" w:before="65" w:afterLines="20" w:after="65" w:line="330" w:lineRule="exact"/>
+        <w:rPr>
+          <w:sz w:val="22"/>
+          <w:szCs w:val="22"/>
+        </w:rPr>
+      </w:pPr>
+    </w:p>
+    <w:p>
+      <w:pPr>
+        <w:spacing w:beforeLines="20" w:before="65" w:afterLines="20" w:after="65" w:line="330" w:lineRule="exact"/>
+        <w:rPr>
+          <w:sz w:val="22"/>
+          <w:szCs w:val="22"/>
+        </w:rPr>
+      </w:pPr>
+    </w:p>
+    <w:p>
+      <w:pPr>
+        <w:spacing w:beforeLines="20" w:before="65" w:afterLines="20" w:after="65" w:line="330" w:lineRule="exact"/>
+        <w:rPr>
+          <w:sz w:val="22"/>
+          <w:szCs w:val="22"/>
+        </w:rPr>
+      </w:pPr>
+    </w:p>
+    <w:p>
+      <w:pPr>
+        <w:spacing w:beforeLines="20" w:before="65" w:afterLines="20" w:after="65" w:line="330" w:lineRule="exact"/>
+        <w:rPr>
+          <w:sz w:val="22"/>
+          <w:szCs w:val="22"/>
+        </w:rPr>
+      </w:pPr>
+    </w:p>
+    <w:p>
+      <w:pPr>
+        <w:spacing w:beforeLines="20" w:before="65" w:afterLines="20" w:after="65" w:line="330" w:lineRule="exact"/>
+        <w:rPr>
+          <w:sz w:val="22"/>
+          <w:szCs w:val="22"/>
+        </w:rPr>
+      </w:pPr>
+    </w:p>
+    <w:p>
+      <w:pPr>
+        <w:spacing w:beforeLines="20" w:before="65" w:afterLines="20" w:after="65" w:line="330" w:lineRule="exact"/>
+        <w:rPr>
+          <w:sz w:val="22"/>
+          <w:szCs w:val="22"/>
+        </w:rPr>
+      </w:pPr>
+    </w:p>
+    <w:p>
+      <w:pPr>
+        <w:spacing w:beforeLines="20" w:before="65" w:afterLines="20" w:after="65" w:line="330" w:lineRule="exact"/>
+        <w:rPr>
+          <w:sz w:val="22"/>
+          <w:szCs w:val="22"/>
+        </w:rPr>
+      </w:pPr>
+    </w:p>
+    <w:p>
+      <w:pPr>
+        <w:spacing w:beforeLines="20" w:before="65" w:afterLines="20" w:after="65" w:line="330" w:lineRule="exact"/>
+        <w:rPr>
+          <w:sz w:val="22"/>
+          <w:szCs w:val="22"/>
+        </w:rPr>
+      </w:pPr>
+    </w:p>
+    <w:p>
+      <w:pPr>
+        <w:spacing w:beforeLines="20" w:before="65" w:afterLines="20" w:after="65" w:line="330" w:lineRule="exact"/>
+        <w:rPr>
+          <w:sz w:val="22"/>
+          <w:szCs w:val="22"/>
+        </w:rPr>
+      </w:pPr>
+    </w:p>
+    <w:p>
+      <w:pPr>
+        <w:spacing w:beforeLines="20" w:before="65" w:afterLines="20" w:after="65" w:line="330" w:lineRule="exact"/>
+        <w:rPr>
+          <w:sz w:val="22"/>
+          <w:szCs w:val="22"/>
+        </w:rPr>
+      </w:pPr>
+    </w:p>
+    <w:p>
+      <w:pPr>
+        <w:spacing w:beforeLines="20" w:before="65" w:afterLines="20" w:after="65" w:line="330" w:lineRule="exact"/>
+        <w:rPr>
+          <w:sz w:val="22"/>
+          <w:szCs w:val="22"/>
+        </w:rPr>
+      </w:pPr>
+    </w:p>
+    <w:p>
+      <w:pPr>
+        <w:spacing w:beforeLines="20" w:before="65" w:afterLines="20" w:after="65" w:line="330" w:lineRule="exact"/>
+        <w:rPr>
+          <w:sz w:val="22"/>
+          <w:szCs w:val="22"/>
+        </w:rPr>
+      </w:pPr>
+    </w:p>
+    <w:p>
+      <w:pPr>
+        <w:spacing w:beforeLines="20" w:before="65" w:afterLines="20" w:after="65" w:line="330" w:lineRule="exact"/>
+        <w:rPr>
+          <w:sz w:val="22"/>
+          <w:szCs w:val="22"/>
+        </w:rPr>
+      </w:pPr>
+    </w:p>
+    <w:p>
+      <w:pPr>
+        <w:spacing w:beforeLines="20" w:before="65" w:afterLines="20" w:after="65" w:line="330" w:lineRule="exact"/>
+        <w:rPr>
+          <w:sz w:val="22"/>
+          <w:szCs w:val="22"/>
+        </w:rPr>
+      </w:pPr>
+    </w:p>
+    <w:p>
+      <w:pPr>
+        <w:spacing w:beforeLines="20" w:before="65" w:afterLines="20" w:after="65" w:line="330" w:lineRule="exact"/>
+        <w:rPr>
+          <w:sz w:val="22"/>
+          <w:szCs w:val="22"/>
+        </w:rPr>
+      </w:pPr>
+    </w:p>
+    <w:p>
+      <w:pPr>
+        <w:spacing w:beforeLines="20" w:before="65" w:afterLines="20" w:after="65" w:line="330" w:lineRule="exact"/>
+        <w:rPr>
+          <w:sz w:val="22"/>
+          <w:szCs w:val="22"/>
+        </w:rPr>
+      </w:pPr>
+    </w:p>
+    <w:p>
+      <w:pPr>
+        <w:spacing w:beforeLines="20" w:before="65" w:afterLines="20" w:after="65" w:line="330" w:lineRule="exact"/>
+        <w:rPr>
+          <w:sz w:val="22"/>
+          <w:szCs w:val="22"/>
+        </w:rPr>
+      </w:pPr>
+    </w:p>
+    <w:p>
+      <w:pPr>
+        <w:spacing w:beforeLines="20" w:before="65" w:afterLines="20" w:after="65" w:line="330" w:lineRule="exact"/>
+        <w:rPr>
+          <w:sz w:val="22"/>
+          <w:szCs w:val="22"/>
+        </w:rPr>
+      </w:pPr>
+    </w:p>
+    <w:p>
+      <w:pPr>
+        <w:spacing w:beforeLines="20" w:before="65" w:afterLines="20" w:after="65" w:line="330" w:lineRule="exact"/>
+        <w:rPr>
+          <w:sz w:val="22"/>
+          <w:szCs w:val="22"/>
+        </w:rPr>
+      </w:pPr>
+    </w:p>
+    <w:p>
+      <w:pPr>
+        <w:spacing w:beforeLines="20" w:before="65" w:afterLines="20" w:after="65" w:line="330" w:lineRule="exact"/>
+        <w:rPr>
+          <w:sz w:val="22"/>
+          <w:szCs w:val="22"/>
+        </w:rPr>
+      </w:pPr>
+    </w:p>
+    <w:p>
+      <w:pPr>
+        <w:spacing w:beforeLines="20" w:before="65" w:afterLines="20" w:after="65" w:line="330" w:lineRule="exact"/>
+        <w:rPr>
+          <w:sz w:val="22"/>
+          <w:szCs w:val="22"/>
+        </w:rPr>
+      </w:pPr>
+    </w:p>
+    <w:p>
+      <w:pPr>
+        <w:spacing w:beforeLines="20" w:before="65" w:afterLines="20" w:after="65" w:line="330" w:lineRule="exact"/>
+        <w:rPr>
+          <w:sz w:val="22"/>
+          <w:szCs w:val="22"/>
+        </w:rPr>
+      </w:pPr>
+    </w:p>
+    <w:p>
+      <w:pPr>
+        <w:spacing w:beforeLines="20" w:before="65" w:afterLines="20" w:after="65" w:line="330" w:lineRule="exact"/>
+        <w:rPr>
+          <w:sz w:val="22"/>
+          <w:szCs w:val="22"/>
+        </w:rPr>
+      </w:pPr>
+    </w:p>
+    <w:p>
+      <w:pPr>
+        <w:spacing w:beforeLines="20" w:before="65" w:afterLines="20" w:after="65" w:line="330" w:lineRule="exact"/>
+        <w:rPr>
+          <w:sz w:val="22"/>
+          <w:szCs w:val="22"/>
+        </w:rPr>
+      </w:pPr>
+      <w:r>
+        <w:rPr>
+          <w:rFonts w:hint="eastAsia"/>
+          <w:sz w:val="22"/>
+          <w:szCs w:val="22"/>
         </w:rPr>
         <w:lastRenderedPageBreak/>
         <w:t>评论区</w:t>
@@ -366,48 +529,69 @@
       <w:r>
         <w:rPr>
           <w:rFonts w:hint="eastAsia"/>
+          <w:sz w:val="22"/>
+          <w:szCs w:val="22"/>
         </w:rPr>
         <w:t>:</w:t>
       </w:r>
     </w:p>
     <w:p>
       <w:pPr>
-        <w:spacing w:before="32" w:after="32"/>
-      </w:pPr>
-    </w:p>
-    <w:p>
-      <w:pPr>
-        <w:spacing w:before="32" w:after="32"/>
+        <w:spacing w:beforeLines="20" w:before="65" w:afterLines="20" w:after="65" w:line="330" w:lineRule="exact"/>
+        <w:rPr>
+          <w:sz w:val="22"/>
+          <w:szCs w:val="22"/>
+        </w:rPr>
+      </w:pPr>
+    </w:p>
+    <w:p>
+      <w:pPr>
+        <w:spacing w:beforeLines="20" w:before="65" w:afterLines="20" w:after="65" w:line="330" w:lineRule="exact"/>
         <w:ind w:firstLine="420"/>
-      </w:pPr>
-      <w:r>
-        <w:rPr>
-          <w:rFonts w:hint="eastAsia"/>
+        <w:rPr>
+          <w:sz w:val="22"/>
+          <w:szCs w:val="22"/>
+        </w:rPr>
+      </w:pPr>
+      <w:r>
+        <w:rPr>
+          <w:rFonts w:hint="eastAsia"/>
+          <w:sz w:val="22"/>
+          <w:szCs w:val="22"/>
         </w:rPr>
         <w:t>Q</w:t>
       </w:r>
       <w:r>
+        <w:rPr>
+          <w:sz w:val="22"/>
+          <w:szCs w:val="22"/>
+        </w:rPr>
         <w:t xml:space="preserve">: </w:t>
       </w:r>
       <w:r>
         <w:rPr>
           <w:rFonts w:hint="eastAsia"/>
+          <w:sz w:val="22"/>
+          <w:szCs w:val="22"/>
         </w:rPr>
         <w:t>过往相关回答</w:t>
       </w:r>
     </w:p>
     <w:p>
       <w:pPr>
-        <w:spacing w:before="32" w:after="32"/>
+        <w:spacing w:beforeLines="20" w:before="65" w:afterLines="20" w:after="65" w:line="330" w:lineRule="exact"/>
         <w:ind w:firstLine="420"/>
         <w:rPr>
-          <w:rFonts w:hint="eastAsia"/>
+          <w:sz w:val="22"/>
+          <w:szCs w:val="22"/>
         </w:rPr>
       </w:pPr>
       <w:hyperlink r:id="rId5" w:history="1">
         <w:r>
           <w:rPr>
             <w:rStyle w:val="aa"/>
+            <w:sz w:val="22"/>
+            <w:szCs w:val="22"/>
           </w:rPr>
           <w:t>https://www.zhihu.com/answer/2790608277</w:t>
         </w:r>
@@ -415,147 +599,209 @@
       <w:r>
         <w:rPr>
           <w:rFonts w:hint="eastAsia"/>
+          <w:sz w:val="22"/>
+          <w:szCs w:val="22"/>
         </w:rPr>
         <w:t>（</w:t>
       </w:r>
       <w:r>
         <w:rPr>
           <w:rFonts w:hint="eastAsia"/>
+          <w:sz w:val="22"/>
+          <w:szCs w:val="22"/>
         </w:rPr>
         <w:t>#</w:t>
       </w:r>
       <w:r>
+        <w:rPr>
+          <w:sz w:val="22"/>
+          <w:szCs w:val="22"/>
+        </w:rPr>
         <w:t>chatGPT</w:t>
       </w:r>
       <w:r>
         <w:rPr>
           <w:rFonts w:hint="eastAsia"/>
+          <w:sz w:val="22"/>
+          <w:szCs w:val="22"/>
         </w:rPr>
         <w:t>#</w:t>
       </w:r>
       <w:r>
         <w:rPr>
           <w:rFonts w:hint="eastAsia"/>
+          <w:sz w:val="22"/>
+          <w:szCs w:val="22"/>
         </w:rPr>
         <w:t>）</w:t>
       </w:r>
     </w:p>
     <w:p>
       <w:pPr>
-        <w:spacing w:before="32" w:after="32"/>
+        <w:spacing w:beforeLines="20" w:before="65" w:afterLines="20" w:after="65" w:line="330" w:lineRule="exact"/>
         <w:ind w:firstLine="420"/>
         <w:jc w:val="right"/>
-      </w:pPr>
-      <w:r>
-        <w:rPr>
-          <w:rFonts w:hint="eastAsia"/>
+        <w:rPr>
+          <w:sz w:val="22"/>
+          <w:szCs w:val="22"/>
+        </w:rPr>
+      </w:pPr>
+      <w:r>
+        <w:rPr>
+          <w:rFonts w:hint="eastAsia"/>
+          <w:sz w:val="22"/>
+          <w:szCs w:val="22"/>
         </w:rPr>
         <w:t>-</w:t>
       </w:r>
       <w:r>
+        <w:rPr>
+          <w:sz w:val="22"/>
+          <w:szCs w:val="22"/>
+        </w:rPr>
         <w:t>--</w:t>
       </w:r>
     </w:p>
     <w:p>
       <w:pPr>
-        <w:spacing w:before="32" w:after="32"/>
+        <w:spacing w:beforeLines="20" w:before="65" w:afterLines="20" w:after="65" w:line="330" w:lineRule="exact"/>
         <w:ind w:firstLine="420"/>
         <w:rPr>
-          <w:rFonts w:hint="eastAsia"/>
-        </w:rPr>
-      </w:pPr>
-      <w:r>
-        <w:rPr>
-          <w:rFonts w:hint="eastAsia"/>
+          <w:sz w:val="22"/>
+          <w:szCs w:val="22"/>
+        </w:rPr>
+      </w:pPr>
+      <w:r>
+        <w:rPr>
+          <w:rFonts w:hint="eastAsia"/>
+          <w:sz w:val="22"/>
+          <w:szCs w:val="22"/>
         </w:rPr>
         <w:t>Q</w:t>
       </w:r>
       <w:r>
+        <w:rPr>
+          <w:sz w:val="22"/>
+          <w:szCs w:val="22"/>
+        </w:rPr>
         <w:t xml:space="preserve">: </w:t>
       </w:r>
       <w:r>
         <w:rPr>
           <w:rFonts w:hint="eastAsia"/>
+          <w:sz w:val="22"/>
+          <w:szCs w:val="22"/>
         </w:rPr>
         <w:t>它的「</w:t>
       </w:r>
       <w:r>
         <w:rPr>
           <w:rFonts w:hint="eastAsia"/>
+          <w:sz w:val="22"/>
+          <w:szCs w:val="22"/>
         </w:rPr>
         <w:t>1+1=2</w:t>
       </w:r>
       <w:r>
         <w:rPr>
           <w:rFonts w:hint="eastAsia"/>
+          <w:sz w:val="22"/>
+          <w:szCs w:val="22"/>
         </w:rPr>
         <w:t>」是「复述」出来的，而不是自己数手指「数」出来的。</w:t>
       </w:r>
     </w:p>
     <w:p>
       <w:pPr>
-        <w:spacing w:before="32" w:after="32"/>
+        <w:spacing w:beforeLines="20" w:before="65" w:afterLines="20" w:after="65" w:line="330" w:lineRule="exact"/>
         <w:ind w:firstLine="420"/>
         <w:rPr>
-          <w:rFonts w:hint="eastAsia"/>
-        </w:rPr>
-      </w:pPr>
-      <w:r>
-        <w:rPr>
-          <w:rFonts w:hint="eastAsia"/>
+          <w:sz w:val="22"/>
+          <w:szCs w:val="22"/>
+        </w:rPr>
+      </w:pPr>
+      <w:r>
+        <w:rPr>
+          <w:rFonts w:hint="eastAsia"/>
+          <w:sz w:val="22"/>
+          <w:szCs w:val="22"/>
         </w:rPr>
         <w:t>本质是一只超级厉害的鹦鹉，一个存储了很多声音的回声筒，还懂点语法规律，但不知道自己在说什么。</w:t>
       </w:r>
     </w:p>
     <w:p>
       <w:pPr>
-        <w:spacing w:before="32" w:after="32"/>
+        <w:spacing w:beforeLines="20" w:before="65" w:afterLines="20" w:after="65" w:line="330" w:lineRule="exact"/>
         <w:ind w:firstLine="420"/>
-      </w:pPr>
-      <w:r>
-        <w:rPr>
-          <w:rFonts w:hint="eastAsia"/>
+        <w:rPr>
+          <w:sz w:val="22"/>
+          <w:szCs w:val="22"/>
+        </w:rPr>
+      </w:pPr>
+      <w:r>
+        <w:rPr>
+          <w:rFonts w:hint="eastAsia"/>
+          <w:sz w:val="22"/>
+          <w:szCs w:val="22"/>
         </w:rPr>
         <w:t>真正的智能是背后那数以万计的和这鹦鹉输入「声音」的训练者。</w:t>
       </w:r>
     </w:p>
     <w:p>
       <w:pPr>
-        <w:spacing w:before="32" w:after="32"/>
+        <w:spacing w:beforeLines="20" w:before="65" w:afterLines="20" w:after="65" w:line="330" w:lineRule="exact"/>
         <w:ind w:firstLine="420"/>
         <w:jc w:val="right"/>
-      </w:pPr>
-      <w:r>
-        <w:rPr>
-          <w:rFonts w:hint="eastAsia"/>
+        <w:rPr>
+          <w:sz w:val="22"/>
+          <w:szCs w:val="22"/>
+        </w:rPr>
+      </w:pPr>
+      <w:r>
+        <w:rPr>
+          <w:rFonts w:hint="eastAsia"/>
+          <w:sz w:val="22"/>
+          <w:szCs w:val="22"/>
         </w:rPr>
         <w:t>-</w:t>
       </w:r>
       <w:r>
+        <w:rPr>
+          <w:sz w:val="22"/>
+          <w:szCs w:val="22"/>
+        </w:rPr>
         <w:t>--</w:t>
       </w:r>
     </w:p>
     <w:p>
       <w:pPr>
-        <w:spacing w:before="32" w:after="32"/>
+        <w:spacing w:beforeLines="20" w:before="65" w:afterLines="20" w:after="65" w:line="330" w:lineRule="exact"/>
         <w:ind w:firstLine="420"/>
         <w:rPr>
           <w:rFonts w:hint="eastAsia"/>
-        </w:rPr>
-      </w:pPr>
-      <w:r>
-        <w:rPr>
-          <w:rFonts w:hint="eastAsia"/>
+          <w:sz w:val="22"/>
+          <w:szCs w:val="22"/>
+        </w:rPr>
+      </w:pPr>
+      <w:r>
+        <w:rPr>
+          <w:rFonts w:hint="eastAsia"/>
+          <w:sz w:val="22"/>
+          <w:szCs w:val="22"/>
         </w:rPr>
         <w:t>更新于</w:t>
       </w:r>
       <w:r>
-        <w:t>2023/2/9</w:t>
+        <w:rPr>
+          <w:sz w:val="22"/>
+          <w:szCs w:val="22"/>
+        </w:rPr>
+        <w:t>2023/4/17</w:t>
       </w:r>
     </w:p>
     <w:sectPr>
       <w:pgSz w:w="11906" w:h="16838"/>
-      <w:pgMar w:top="284" w:right="1418" w:bottom="284" w:left="1418" w:header="851" w:footer="992" w:gutter="0"/>
+      <w:pgMar w:top="284" w:right="1191" w:bottom="284" w:left="1191" w:header="851" w:footer="992" w:gutter="0"/>
       <w:cols w:space="425"/>
       <w:docGrid w:type="lines" w:linePitch="326"/>
     </w:sectPr>
